--- a/annbib.docx
+++ b/annbib.docx
@@ -97,7 +97,7 @@
         <w:pStyle w:val="Date"/>
       </w:pPr>
       <w:r>
-        <w:t xml:space="preserve">2022-11-01</w:t>
+        <w:t xml:space="preserve">2022-11-09</w:t>
       </w:r>
     </w:p>
     <w:bookmarkStart w:id="20" w:name="card.2020"/>
